--- a/Documentação/2_Fase/IPL_PSI_MDS_Template_Relatório Final de Gest¦o de Projeto.docx
+++ b/Documentação/2_Fase/IPL_PSI_MDS_Template_Relatório Final de Gest¦o de Projeto.docx
@@ -34,7 +34,7 @@
                     <pic:cNvPicPr/>
                   </pic:nvPicPr>
                   <pic:blipFill>
-                    <a:blip r:embed="rId6">
+                    <a:blip r:embed="rId7">
                       <a:lum/>
                       <a:alphaModFix/>
                     </a:blip>
@@ -221,28 +221,290 @@
         <w:pStyle w:val="Standard"/>
       </w:pPr>
       <w:r>
-        <w:t>Nome da Unidade Curricular</w:t>
-      </w:r>
-    </w:p>
-    <w:p>
-      <w:pPr>
-        <w:pStyle w:val="Standard"/>
-      </w:pPr>
-      <w:r>
-        <w:t>Identificação do Projeto,</w:t>
-      </w:r>
-    </w:p>
-    <w:p>
-      <w:pPr>
-        <w:pStyle w:val="Standard"/>
-      </w:pPr>
-      <w:r>
-        <w:t>Elementos do grupo (nome e número)</w:t>
-      </w:r>
-    </w:p>
-    <w:p>
-      <w:pPr>
-        <w:pStyle w:val="Standard"/>
+        <w:t>Metodologias</w:t>
+      </w:r>
+      <w:r>
+        <w:t xml:space="preserve"> de Desenvolvimento de Software</w:t>
+      </w:r>
+    </w:p>
+    <w:p>
+      <w:pPr>
+        <w:pStyle w:val="Standard"/>
+      </w:pPr>
+      <w:proofErr w:type="spellStart"/>
+      <w:r>
+        <w:t>GesStand</w:t>
+      </w:r>
+      <w:proofErr w:type="spellEnd"/>
+    </w:p>
+    <w:p>
+      <w:pPr>
+        <w:pStyle w:val="Standard"/>
+      </w:pPr>
+      <w:r>
+        <w:t>Rui Penetra nº2180680</w:t>
+      </w:r>
+    </w:p>
+    <w:p>
+      <w:pPr>
+        <w:pStyle w:val="Standard"/>
+      </w:pPr>
+    </w:p>
+    <w:p>
+      <w:pPr>
+        <w:pStyle w:val="Standard"/>
+      </w:pPr>
+    </w:p>
+    <w:p>
+      <w:pPr>
+        <w:pStyle w:val="Standard"/>
+      </w:pPr>
+    </w:p>
+    <w:p>
+      <w:pPr>
+        <w:pStyle w:val="Standard"/>
+      </w:pPr>
+    </w:p>
+    <w:p>
+      <w:pPr>
+        <w:pStyle w:val="Standard"/>
+      </w:pPr>
+    </w:p>
+    <w:p>
+      <w:pPr>
+        <w:pStyle w:val="Standard"/>
+        <w:rPr>
+          <w:b/>
+          <w:bCs/>
+          <w:sz w:val="28"/>
+          <w:szCs w:val="28"/>
+        </w:rPr>
+      </w:pPr>
+      <w:r>
+        <w:rPr>
+          <w:b/>
+          <w:bCs/>
+          <w:sz w:val="28"/>
+          <w:szCs w:val="28"/>
+        </w:rPr>
+        <w:lastRenderedPageBreak/>
+        <w:t>Índice</w:t>
+      </w:r>
+    </w:p>
+    <w:p>
+      <w:pPr>
+        <w:pStyle w:val="Standard"/>
+        <w:rPr>
+          <w:b/>
+          <w:bCs/>
+        </w:rPr>
+      </w:pPr>
+    </w:p>
+    <w:p>
+      <w:pPr>
+        <w:pStyle w:val="Standard"/>
+        <w:rPr>
+          <w:b/>
+          <w:bCs/>
+        </w:rPr>
+      </w:pPr>
+      <w:r>
+        <w:rPr>
+          <w:b/>
+          <w:bCs/>
+        </w:rPr>
+        <w:t>- Introdução</w:t>
+      </w:r>
+    </w:p>
+    <w:p>
+      <w:pPr>
+        <w:pStyle w:val="Standard"/>
+        <w:rPr>
+          <w:bCs/>
+        </w:rPr>
+      </w:pPr>
+      <w:r>
+        <w:rPr>
+          <w:bCs/>
+        </w:rPr>
+        <w:t>O projeto</w:t>
+      </w:r>
+      <w:r>
+        <w:rPr>
+          <w:bCs/>
+        </w:rPr>
+        <w:t xml:space="preserve"> a nível do ponto de vista da gestão de projetos </w:t>
+      </w:r>
+      <w:r>
+        <w:rPr>
+          <w:bCs/>
+        </w:rPr>
+        <w:t>não correu como planeado</w:t>
+      </w:r>
+      <w:r>
+        <w:rPr>
+          <w:bCs/>
+        </w:rPr>
+        <w:t>, contudo tentou se fazer o melhor possível</w:t>
+      </w:r>
+      <w:r>
+        <w:rPr>
+          <w:bCs/>
+        </w:rPr>
+        <w:t>. No ponto de vista da programação do projeto também com alguns contr</w:t>
+      </w:r>
+      <w:r>
+        <w:rPr>
+          <w:bCs/>
+        </w:rPr>
+        <w:t>a</w:t>
+      </w:r>
+      <w:r>
+        <w:rPr>
+          <w:bCs/>
+        </w:rPr>
+        <w:t xml:space="preserve">tempos, mais do que era esperado, </w:t>
+      </w:r>
+      <w:r>
+        <w:rPr>
+          <w:bCs/>
+        </w:rPr>
+        <w:t xml:space="preserve">mas </w:t>
+      </w:r>
+      <w:r>
+        <w:rPr>
+          <w:bCs/>
+        </w:rPr>
+        <w:t>acabou por correr bem.</w:t>
+      </w:r>
+    </w:p>
+    <w:p>
+      <w:pPr>
+        <w:pStyle w:val="Standard"/>
+        <w:rPr>
+          <w:bCs/>
+        </w:rPr>
+      </w:pPr>
+      <w:r>
+        <w:rPr>
+          <w:bCs/>
+        </w:rPr>
+        <w:t xml:space="preserve"> </w:t>
+      </w:r>
+      <w:r>
+        <w:rPr>
+          <w:bCs/>
+        </w:rPr>
+        <w:t xml:space="preserve"> </w:t>
+      </w:r>
+    </w:p>
+    <w:p>
+      <w:pPr>
+        <w:pStyle w:val="Standard"/>
+        <w:rPr>
+          <w:b/>
+          <w:bCs/>
+        </w:rPr>
+      </w:pPr>
+    </w:p>
+    <w:p>
+      <w:pPr>
+        <w:pStyle w:val="Standard"/>
+        <w:rPr>
+          <w:b/>
+          <w:bCs/>
+        </w:rPr>
+      </w:pPr>
+      <w:r>
+        <w:rPr>
+          <w:b/>
+          <w:bCs/>
+        </w:rPr>
+        <w:t>- Informação sobre as tarefas (</w:t>
+      </w:r>
+      <w:proofErr w:type="spellStart"/>
+      <w:r>
+        <w:rPr>
+          <w:b/>
+          <w:bCs/>
+        </w:rPr>
+        <w:t>baseline</w:t>
+      </w:r>
+      <w:proofErr w:type="spellEnd"/>
+      <w:r>
+        <w:rPr>
+          <w:b/>
+          <w:bCs/>
+        </w:rPr>
+        <w:t>, real, desvios) em relação a duração e a custos</w:t>
+      </w:r>
+    </w:p>
+    <w:p>
+      <w:pPr>
+        <w:ind w:firstLine="709"/>
+        <w:jc w:val="both"/>
+        <w:rPr>
+          <w:bCs/>
+        </w:rPr>
+      </w:pPr>
+      <w:r>
+        <w:rPr>
+          <w:bCs/>
+        </w:rPr>
+        <w:t>O</w:t>
+      </w:r>
+      <w:r>
+        <w:rPr>
+          <w:bCs/>
+        </w:rPr>
+        <w:t xml:space="preserve"> Microsoft Project </w:t>
+      </w:r>
+      <w:r>
+        <w:rPr>
+          <w:bCs/>
+        </w:rPr>
+        <w:t>é a</w:t>
+      </w:r>
+      <w:r>
+        <w:rPr>
+          <w:bCs/>
+        </w:rPr>
+        <w:t xml:space="preserve"> base para gerir o </w:t>
+      </w:r>
+      <w:proofErr w:type="spellStart"/>
+      <w:r>
+        <w:rPr>
+          <w:bCs/>
+        </w:rPr>
+        <w:t>projecto</w:t>
+      </w:r>
+      <w:proofErr w:type="spellEnd"/>
+      <w:r>
+        <w:rPr>
+          <w:bCs/>
+        </w:rPr>
+        <w:t xml:space="preserve">, </w:t>
+      </w:r>
+      <w:r>
+        <w:rPr>
+          <w:bCs/>
+        </w:rPr>
+        <w:t>contudo este</w:t>
+      </w:r>
+      <w:r>
+        <w:rPr>
+          <w:bCs/>
+        </w:rPr>
+        <w:t xml:space="preserve"> não sofreu desvios ou adicionou custos extra devido ao bom planeado antes do início da elaboração do trabalho. </w:t>
+      </w:r>
+    </w:p>
+    <w:p>
+      <w:pPr>
+        <w:pStyle w:val="Standard"/>
+        <w:rPr>
+          <w:b/>
+          <w:bCs/>
+        </w:rPr>
       </w:pPr>
       <w:bookmarkStart w:id="0" w:name="_GoBack"/>
       <w:bookmarkEnd w:id="0"/>
@@ -250,447 +512,1278 @@
     <w:p>
       <w:pPr>
         <w:pStyle w:val="Standard"/>
-      </w:pPr>
-    </w:p>
-    <w:p>
-      <w:pPr>
-        <w:pStyle w:val="Standard"/>
-      </w:pPr>
-    </w:p>
-    <w:p>
-      <w:pPr>
-        <w:pStyle w:val="Standard"/>
-      </w:pPr>
-    </w:p>
-    <w:p>
-      <w:pPr>
-        <w:pStyle w:val="Standard"/>
-      </w:pPr>
-    </w:p>
-    <w:p>
-      <w:pPr>
-        <w:pStyle w:val="Standard"/>
-        <w:rPr>
-          <w:b/>
-          <w:bCs/>
-          <w:sz w:val="28"/>
-          <w:szCs w:val="28"/>
-        </w:rPr>
-      </w:pPr>
-      <w:r>
-        <w:rPr>
-          <w:b/>
-          <w:bCs/>
-          <w:sz w:val="28"/>
-          <w:szCs w:val="28"/>
+        <w:rPr>
+          <w:b/>
+          <w:bCs/>
+        </w:rPr>
+      </w:pPr>
+    </w:p>
+    <w:p>
+      <w:pPr>
+        <w:pStyle w:val="Standard"/>
+        <w:rPr>
+          <w:b/>
+          <w:bCs/>
+        </w:rPr>
+      </w:pPr>
+      <w:r>
+        <w:rPr>
+          <w:b/>
+          <w:bCs/>
+        </w:rPr>
+        <w:t>- Matriz de Responsabilidades final detalhada</w:t>
+      </w:r>
+    </w:p>
+    <w:p>
+      <w:pPr>
+        <w:pStyle w:val="Standard"/>
+        <w:rPr>
+          <w:b/>
+          <w:bCs/>
+        </w:rPr>
+      </w:pPr>
+    </w:p>
+    <w:p>
+      <w:pPr>
+        <w:pStyle w:val="Standard"/>
+        <w:rPr>
+          <w:b/>
+          <w:bCs/>
+          <w:color w:val="0000FF"/>
+        </w:rPr>
+      </w:pPr>
+      <w:r>
+        <w:rPr>
+          <w:b/>
+          <w:bCs/>
+          <w:noProof/>
+          <w:color w:val="0000FF"/>
+        </w:rPr>
+        <w:drawing>
+          <wp:inline distT="0" distB="0" distL="0" distR="0" wp14:anchorId="4E140C79" wp14:editId="352EB69E">
+            <wp:extent cx="3419475" cy="6581775"/>
+            <wp:effectExtent l="0" t="0" r="9525" b="9525"/>
+            <wp:docPr id="6" name="Imagem 6" descr="Uma imagem com texto&#10;&#10;Descrição gerada com confiança alta"/>
+            <wp:cNvGraphicFramePr>
+              <a:graphicFrameLocks xmlns:a="http://schemas.openxmlformats.org/drawingml/2006/main" noChangeAspect="1"/>
+            </wp:cNvGraphicFramePr>
+            <a:graphic xmlns:a="http://schemas.openxmlformats.org/drawingml/2006/main">
+              <a:graphicData uri="http://schemas.openxmlformats.org/drawingml/2006/picture">
+                <pic:pic xmlns:pic="http://schemas.openxmlformats.org/drawingml/2006/picture">
+                  <pic:nvPicPr>
+                    <pic:cNvPr id="6" name="t1.JPG"/>
+                    <pic:cNvPicPr/>
+                  </pic:nvPicPr>
+                  <pic:blipFill>
+                    <a:blip r:embed="rId8">
+                      <a:extLst>
+                        <a:ext uri="{28A0092B-C50C-407E-A947-70E740481C1C}">
+                          <a14:useLocalDpi xmlns:a14="http://schemas.microsoft.com/office/drawing/2010/main" val="0"/>
+                        </a:ext>
+                      </a:extLst>
+                    </a:blip>
+                    <a:stretch>
+                      <a:fillRect/>
+                    </a:stretch>
+                  </pic:blipFill>
+                  <pic:spPr>
+                    <a:xfrm>
+                      <a:off x="0" y="0"/>
+                      <a:ext cx="3419475" cy="6581775"/>
+                    </a:xfrm>
+                    <a:prstGeom prst="rect">
+                      <a:avLst/>
+                    </a:prstGeom>
+                  </pic:spPr>
+                </pic:pic>
+              </a:graphicData>
+            </a:graphic>
+          </wp:inline>
+        </w:drawing>
+      </w:r>
+    </w:p>
+    <w:p>
+      <w:pPr>
+        <w:pStyle w:val="Standard"/>
+        <w:rPr>
+          <w:b/>
+          <w:bCs/>
+          <w:color w:val="0000FF"/>
+        </w:rPr>
+      </w:pPr>
+    </w:p>
+    <w:p>
+      <w:pPr>
+        <w:pStyle w:val="Standard"/>
+        <w:rPr>
+          <w:b/>
+          <w:bCs/>
+          <w:color w:val="0000FF"/>
+        </w:rPr>
+      </w:pPr>
+      <w:r>
+        <w:rPr>
+          <w:b/>
+          <w:bCs/>
+          <w:noProof/>
+          <w:color w:val="0000FF"/>
+        </w:rPr>
+        <w:drawing>
+          <wp:inline distT="0" distB="0" distL="0" distR="0" wp14:anchorId="69A48CDD" wp14:editId="69EBAA03">
+            <wp:extent cx="3409950" cy="6591300"/>
+            <wp:effectExtent l="0" t="0" r="0" b="0"/>
+            <wp:docPr id="7" name="Imagem 7" descr="Uma imagem com texto&#10;&#10;Descrição gerada com confiança alta"/>
+            <wp:cNvGraphicFramePr>
+              <a:graphicFrameLocks xmlns:a="http://schemas.openxmlformats.org/drawingml/2006/main" noChangeAspect="1"/>
+            </wp:cNvGraphicFramePr>
+            <a:graphic xmlns:a="http://schemas.openxmlformats.org/drawingml/2006/main">
+              <a:graphicData uri="http://schemas.openxmlformats.org/drawingml/2006/picture">
+                <pic:pic xmlns:pic="http://schemas.openxmlformats.org/drawingml/2006/picture">
+                  <pic:nvPicPr>
+                    <pic:cNvPr id="7" name="t2.JPG"/>
+                    <pic:cNvPicPr/>
+                  </pic:nvPicPr>
+                  <pic:blipFill>
+                    <a:blip r:embed="rId9">
+                      <a:extLst>
+                        <a:ext uri="{28A0092B-C50C-407E-A947-70E740481C1C}">
+                          <a14:useLocalDpi xmlns:a14="http://schemas.microsoft.com/office/drawing/2010/main" val="0"/>
+                        </a:ext>
+                      </a:extLst>
+                    </a:blip>
+                    <a:stretch>
+                      <a:fillRect/>
+                    </a:stretch>
+                  </pic:blipFill>
+                  <pic:spPr>
+                    <a:xfrm>
+                      <a:off x="0" y="0"/>
+                      <a:ext cx="3409950" cy="6591300"/>
+                    </a:xfrm>
+                    <a:prstGeom prst="rect">
+                      <a:avLst/>
+                    </a:prstGeom>
+                  </pic:spPr>
+                </pic:pic>
+              </a:graphicData>
+            </a:graphic>
+          </wp:inline>
+        </w:drawing>
+      </w:r>
+    </w:p>
+    <w:p>
+      <w:pPr>
+        <w:pStyle w:val="Standard"/>
+        <w:rPr>
+          <w:b/>
+          <w:bCs/>
+          <w:color w:val="0000FF"/>
+        </w:rPr>
+      </w:pPr>
+    </w:p>
+    <w:p>
+      <w:pPr>
+        <w:pStyle w:val="Standard"/>
+        <w:rPr>
+          <w:b/>
+          <w:bCs/>
+          <w:color w:val="0000FF"/>
+        </w:rPr>
+      </w:pPr>
+      <w:r>
+        <w:rPr>
+          <w:b/>
+          <w:bCs/>
+          <w:noProof/>
+          <w:color w:val="0000FF"/>
+        </w:rPr>
+        <w:drawing>
+          <wp:inline distT="0" distB="0" distL="0" distR="0" wp14:anchorId="0D2278BD" wp14:editId="2C6E323C">
+            <wp:extent cx="3381375" cy="1276350"/>
+            <wp:effectExtent l="0" t="0" r="9525" b="0"/>
+            <wp:docPr id="9" name="Imagem 9" descr="Uma imagem com captura de ecrã&#10;&#10;Descrição gerada com confiança muito alta"/>
+            <wp:cNvGraphicFramePr>
+              <a:graphicFrameLocks xmlns:a="http://schemas.openxmlformats.org/drawingml/2006/main" noChangeAspect="1"/>
+            </wp:cNvGraphicFramePr>
+            <a:graphic xmlns:a="http://schemas.openxmlformats.org/drawingml/2006/main">
+              <a:graphicData uri="http://schemas.openxmlformats.org/drawingml/2006/picture">
+                <pic:pic xmlns:pic="http://schemas.openxmlformats.org/drawingml/2006/picture">
+                  <pic:nvPicPr>
+                    <pic:cNvPr id="9" name="t3.JPG"/>
+                    <pic:cNvPicPr/>
+                  </pic:nvPicPr>
+                  <pic:blipFill>
+                    <a:blip r:embed="rId10">
+                      <a:extLst>
+                        <a:ext uri="{28A0092B-C50C-407E-A947-70E740481C1C}">
+                          <a14:useLocalDpi xmlns:a14="http://schemas.microsoft.com/office/drawing/2010/main" val="0"/>
+                        </a:ext>
+                      </a:extLst>
+                    </a:blip>
+                    <a:stretch>
+                      <a:fillRect/>
+                    </a:stretch>
+                  </pic:blipFill>
+                  <pic:spPr>
+                    <a:xfrm>
+                      <a:off x="0" y="0"/>
+                      <a:ext cx="3381375" cy="1276350"/>
+                    </a:xfrm>
+                    <a:prstGeom prst="rect">
+                      <a:avLst/>
+                    </a:prstGeom>
+                  </pic:spPr>
+                </pic:pic>
+              </a:graphicData>
+            </a:graphic>
+          </wp:inline>
+        </w:drawing>
+      </w:r>
+    </w:p>
+    <w:p>
+      <w:pPr>
+        <w:pStyle w:val="Standard"/>
+        <w:rPr>
+          <w:b/>
+          <w:bCs/>
+          <w:color w:val="0000FF"/>
+        </w:rPr>
+      </w:pPr>
+    </w:p>
+    <w:p>
+      <w:pPr>
+        <w:pStyle w:val="Standard"/>
+        <w:rPr>
+          <w:b/>
+          <w:bCs/>
+          <w:color w:val="0000FF"/>
+        </w:rPr>
+      </w:pPr>
+    </w:p>
+    <w:p>
+      <w:pPr>
+        <w:pStyle w:val="Standard"/>
+        <w:rPr>
+          <w:b/>
+          <w:bCs/>
+          <w:color w:val="0000FF"/>
+        </w:rPr>
+      </w:pPr>
+    </w:p>
+    <w:p>
+      <w:pPr>
+        <w:pStyle w:val="Standard"/>
+        <w:rPr>
+          <w:b/>
+          <w:bCs/>
+          <w:color w:val="0000FF"/>
+        </w:rPr>
+      </w:pPr>
+    </w:p>
+    <w:p>
+      <w:pPr>
+        <w:pStyle w:val="Standard"/>
+        <w:rPr>
+          <w:b/>
+          <w:bCs/>
+          <w:color w:val="0000FF"/>
+        </w:rPr>
+      </w:pPr>
+    </w:p>
+    <w:p>
+      <w:pPr>
+        <w:pStyle w:val="Standard"/>
+        <w:rPr>
+          <w:b/>
+          <w:bCs/>
+          <w:color w:val="0000FF"/>
+        </w:rPr>
+      </w:pPr>
+    </w:p>
+    <w:p>
+      <w:pPr>
+        <w:pStyle w:val="Standard"/>
+        <w:rPr>
+          <w:b/>
+          <w:bCs/>
+        </w:rPr>
+      </w:pPr>
+    </w:p>
+    <w:p>
+      <w:pPr>
+        <w:pStyle w:val="Standard"/>
+        <w:rPr>
+          <w:b/>
+          <w:bCs/>
+        </w:rPr>
+      </w:pPr>
+      <w:r>
+        <w:rPr>
+          <w:b/>
+          <w:bCs/>
+        </w:rPr>
+        <w:t xml:space="preserve">- </w:t>
+      </w:r>
+      <w:proofErr w:type="spellStart"/>
+      <w:r>
+        <w:rPr>
+          <w:b/>
+          <w:bCs/>
+        </w:rPr>
+        <w:t>Auto-avaliação</w:t>
+      </w:r>
+      <w:proofErr w:type="spellEnd"/>
+      <w:r>
+        <w:rPr>
+          <w:b/>
+          <w:bCs/>
+        </w:rPr>
+        <w:t xml:space="preserve"> do funcionamento do grupo e avaliação 360</w:t>
+      </w:r>
+      <w:r>
+        <w:rPr>
+          <w:b/>
+          <w:bCs/>
+          <w:vertAlign w:val="superscript"/>
+        </w:rPr>
+        <w:t>o</w:t>
+      </w:r>
+      <w:r>
+        <w:rPr>
+          <w:b/>
+          <w:bCs/>
+        </w:rPr>
+        <w:t>. Cada aluno avalia-se a si (entre 0 e 20) e avalia os colegas do grupo (de 0 a 20)</w:t>
+      </w:r>
+    </w:p>
+    <w:p>
+      <w:pPr>
+        <w:pStyle w:val="Standard"/>
+        <w:rPr>
+          <w:b/>
+          <w:bCs/>
+          <w:color w:val="0000FF"/>
+        </w:rPr>
+      </w:pPr>
+    </w:p>
+    <w:tbl>
+      <w:tblPr>
+        <w:tblStyle w:val="TabelacomGrelha"/>
+        <w:tblW w:w="0" w:type="auto"/>
+        <w:tblInd w:w="499" w:type="dxa"/>
+        <w:tblLook w:val="04A0" w:firstRow="1" w:lastRow="0" w:firstColumn="1" w:lastColumn="0" w:noHBand="0" w:noVBand="1"/>
+      </w:tblPr>
+      <w:tblGrid>
+        <w:gridCol w:w="1129"/>
+        <w:gridCol w:w="2552"/>
+        <w:gridCol w:w="2551"/>
+        <w:gridCol w:w="2410"/>
+      </w:tblGrid>
+      <w:tr>
+        <w:trPr>
+          <w:cantSplit/>
+          <w:trHeight w:val="439"/>
+        </w:trPr>
+        <w:tc>
+          <w:tcPr>
+            <w:tcW w:w="3681" w:type="dxa"/>
+            <w:gridSpan w:val="2"/>
+            <w:vMerge w:val="restart"/>
+            <w:tcBorders>
+              <w:top w:val="nil"/>
+              <w:left w:val="nil"/>
+            </w:tcBorders>
+            <w:vAlign w:val="center"/>
+          </w:tcPr>
+          <w:p>
+            <w:pPr>
+              <w:pStyle w:val="Standard"/>
+              <w:jc w:val="center"/>
+              <w:rPr>
+                <w:rFonts w:asciiTheme="minorHAnsi" w:hAnsiTheme="minorHAnsi" w:cstheme="minorHAnsi"/>
+                <w:b/>
+                <w:bCs/>
+              </w:rPr>
+            </w:pPr>
+          </w:p>
+        </w:tc>
+        <w:tc>
+          <w:tcPr>
+            <w:tcW w:w="4961" w:type="dxa"/>
+            <w:gridSpan w:val="2"/>
+            <w:vAlign w:val="center"/>
+          </w:tcPr>
+          <w:p>
+            <w:pPr>
+              <w:pStyle w:val="Standard"/>
+              <w:jc w:val="center"/>
+              <w:rPr>
+                <w:rFonts w:asciiTheme="minorHAnsi" w:hAnsiTheme="minorHAnsi" w:cstheme="minorHAnsi"/>
+                <w:b/>
+                <w:bCs/>
+              </w:rPr>
+            </w:pPr>
+            <w:r>
+              <w:rPr>
+                <w:rFonts w:asciiTheme="minorHAnsi" w:hAnsiTheme="minorHAnsi" w:cstheme="minorHAnsi"/>
+                <w:b/>
+                <w:bCs/>
+              </w:rPr>
+              <w:t>Avaliados</w:t>
+            </w:r>
+          </w:p>
+        </w:tc>
+      </w:tr>
+      <w:tr>
+        <w:trPr>
+          <w:cantSplit/>
+          <w:trHeight w:val="510"/>
+        </w:trPr>
+        <w:tc>
+          <w:tcPr>
+            <w:tcW w:w="3681" w:type="dxa"/>
+            <w:gridSpan w:val="2"/>
+            <w:vMerge/>
+            <w:tcBorders>
+              <w:top w:val="nil"/>
+              <w:left w:val="nil"/>
+            </w:tcBorders>
+            <w:textDirection w:val="btLr"/>
+            <w:vAlign w:val="center"/>
+          </w:tcPr>
+          <w:p>
+            <w:pPr>
+              <w:pStyle w:val="Standard"/>
+              <w:jc w:val="center"/>
+              <w:rPr>
+                <w:rFonts w:asciiTheme="minorHAnsi" w:hAnsiTheme="minorHAnsi" w:cstheme="minorHAnsi"/>
+                <w:bCs/>
+              </w:rPr>
+            </w:pPr>
+          </w:p>
+        </w:tc>
+        <w:tc>
+          <w:tcPr>
+            <w:tcW w:w="2551" w:type="dxa"/>
+            <w:vAlign w:val="center"/>
+          </w:tcPr>
+          <w:p>
+            <w:pPr>
+              <w:pStyle w:val="Standard"/>
+              <w:jc w:val="center"/>
+              <w:rPr>
+                <w:rFonts w:asciiTheme="minorHAnsi" w:hAnsiTheme="minorHAnsi" w:cstheme="minorHAnsi"/>
+                <w:bCs/>
+              </w:rPr>
+            </w:pPr>
+            <w:r>
+              <w:rPr>
+                <w:rFonts w:asciiTheme="minorHAnsi" w:hAnsiTheme="minorHAnsi" w:cstheme="minorHAnsi"/>
+                <w:bCs/>
+              </w:rPr>
+              <w:t>Rui Penetra</w:t>
+            </w:r>
+          </w:p>
+        </w:tc>
+        <w:tc>
+          <w:tcPr>
+            <w:tcW w:w="2410" w:type="dxa"/>
+            <w:vAlign w:val="center"/>
+          </w:tcPr>
+          <w:p>
+            <w:pPr>
+              <w:pStyle w:val="Standard"/>
+              <w:jc w:val="center"/>
+              <w:rPr>
+                <w:rFonts w:asciiTheme="minorHAnsi" w:hAnsiTheme="minorHAnsi" w:cstheme="minorHAnsi"/>
+                <w:bCs/>
+              </w:rPr>
+            </w:pPr>
+            <w:r>
+              <w:rPr>
+                <w:rFonts w:asciiTheme="minorHAnsi" w:hAnsiTheme="minorHAnsi" w:cstheme="minorHAnsi"/>
+                <w:bCs/>
+              </w:rPr>
+              <w:t>Filipe Ferreira</w:t>
+            </w:r>
+          </w:p>
+        </w:tc>
+      </w:tr>
+      <w:tr>
+        <w:trPr>
+          <w:cantSplit/>
+          <w:trHeight w:val="879"/>
+        </w:trPr>
+        <w:tc>
+          <w:tcPr>
+            <w:tcW w:w="1129" w:type="dxa"/>
+            <w:vMerge w:val="restart"/>
+            <w:textDirection w:val="btLr"/>
+            <w:vAlign w:val="center"/>
+          </w:tcPr>
+          <w:p>
+            <w:pPr>
+              <w:pStyle w:val="Standard"/>
+              <w:jc w:val="center"/>
+              <w:rPr>
+                <w:rFonts w:asciiTheme="minorHAnsi" w:hAnsiTheme="minorHAnsi" w:cstheme="minorHAnsi"/>
+                <w:b/>
+                <w:bCs/>
+              </w:rPr>
+            </w:pPr>
+            <w:r>
+              <w:rPr>
+                <w:rFonts w:asciiTheme="minorHAnsi" w:hAnsiTheme="minorHAnsi" w:cstheme="minorHAnsi"/>
+                <w:b/>
+                <w:bCs/>
+              </w:rPr>
+              <w:t>Avaliadores</w:t>
+            </w:r>
+          </w:p>
+        </w:tc>
+        <w:tc>
+          <w:tcPr>
+            <w:tcW w:w="2552" w:type="dxa"/>
+            <w:vAlign w:val="center"/>
+          </w:tcPr>
+          <w:p>
+            <w:pPr>
+              <w:pStyle w:val="Standard"/>
+              <w:jc w:val="center"/>
+              <w:rPr>
+                <w:rFonts w:asciiTheme="minorHAnsi" w:hAnsiTheme="minorHAnsi" w:cstheme="minorHAnsi"/>
+                <w:bCs/>
+              </w:rPr>
+            </w:pPr>
+            <w:r>
+              <w:rPr>
+                <w:rFonts w:asciiTheme="minorHAnsi" w:hAnsiTheme="minorHAnsi" w:cstheme="minorHAnsi"/>
+                <w:bCs/>
+              </w:rPr>
+              <w:t>Rui Penetra</w:t>
+            </w:r>
+          </w:p>
+        </w:tc>
+        <w:tc>
+          <w:tcPr>
+            <w:tcW w:w="2551" w:type="dxa"/>
+            <w:vAlign w:val="center"/>
+          </w:tcPr>
+          <w:p>
+            <w:pPr>
+              <w:pStyle w:val="Standard"/>
+              <w:jc w:val="center"/>
+              <w:rPr>
+                <w:rFonts w:asciiTheme="minorHAnsi" w:hAnsiTheme="minorHAnsi" w:cstheme="minorHAnsi"/>
+                <w:bCs/>
+              </w:rPr>
+            </w:pPr>
+            <w:r>
+              <w:rPr>
+                <w:rFonts w:asciiTheme="minorHAnsi" w:hAnsiTheme="minorHAnsi" w:cstheme="minorHAnsi"/>
+                <w:bCs/>
+              </w:rPr>
+              <w:t>1</w:t>
+            </w:r>
+            <w:r>
+              <w:rPr>
+                <w:rFonts w:asciiTheme="minorHAnsi" w:hAnsiTheme="minorHAnsi" w:cstheme="minorHAnsi"/>
+                <w:bCs/>
+              </w:rPr>
+              <w:t>3</w:t>
+            </w:r>
+          </w:p>
+        </w:tc>
+        <w:tc>
+          <w:tcPr>
+            <w:tcW w:w="2410" w:type="dxa"/>
+            <w:vAlign w:val="center"/>
+          </w:tcPr>
+          <w:p>
+            <w:pPr>
+              <w:pStyle w:val="Standard"/>
+              <w:jc w:val="center"/>
+              <w:rPr>
+                <w:rFonts w:asciiTheme="minorHAnsi" w:hAnsiTheme="minorHAnsi" w:cstheme="minorHAnsi"/>
+                <w:bCs/>
+              </w:rPr>
+            </w:pPr>
+            <w:r>
+              <w:rPr>
+                <w:rFonts w:asciiTheme="minorHAnsi" w:hAnsiTheme="minorHAnsi" w:cstheme="minorHAnsi"/>
+                <w:bCs/>
+              </w:rPr>
+              <w:t>0</w:t>
+            </w:r>
+          </w:p>
+        </w:tc>
+      </w:tr>
+      <w:tr>
+        <w:trPr>
+          <w:cantSplit/>
+          <w:trHeight w:val="990"/>
+        </w:trPr>
+        <w:tc>
+          <w:tcPr>
+            <w:tcW w:w="1129" w:type="dxa"/>
+            <w:vMerge/>
+            <w:vAlign w:val="center"/>
+          </w:tcPr>
+          <w:p>
+            <w:pPr>
+              <w:pStyle w:val="Standard"/>
+              <w:jc w:val="center"/>
+              <w:rPr>
+                <w:rFonts w:asciiTheme="minorHAnsi" w:hAnsiTheme="minorHAnsi" w:cstheme="minorHAnsi"/>
+                <w:b/>
+                <w:bCs/>
+              </w:rPr>
+            </w:pPr>
+          </w:p>
+        </w:tc>
+        <w:tc>
+          <w:tcPr>
+            <w:tcW w:w="2552" w:type="dxa"/>
+            <w:vAlign w:val="center"/>
+          </w:tcPr>
+          <w:p>
+            <w:pPr>
+              <w:pStyle w:val="Standard"/>
+              <w:jc w:val="center"/>
+              <w:rPr>
+                <w:rFonts w:asciiTheme="minorHAnsi" w:hAnsiTheme="minorHAnsi" w:cstheme="minorHAnsi"/>
+                <w:bCs/>
+              </w:rPr>
+            </w:pPr>
+            <w:r>
+              <w:rPr>
+                <w:rFonts w:asciiTheme="minorHAnsi" w:hAnsiTheme="minorHAnsi" w:cstheme="minorHAnsi"/>
+                <w:bCs/>
+              </w:rPr>
+              <w:t>Filipe Ferreira</w:t>
+            </w:r>
+          </w:p>
+        </w:tc>
+        <w:tc>
+          <w:tcPr>
+            <w:tcW w:w="2551" w:type="dxa"/>
+            <w:vAlign w:val="center"/>
+          </w:tcPr>
+          <w:p>
+            <w:pPr>
+              <w:pStyle w:val="Standard"/>
+              <w:jc w:val="center"/>
+              <w:rPr>
+                <w:rFonts w:asciiTheme="minorHAnsi" w:hAnsiTheme="minorHAnsi" w:cstheme="minorHAnsi"/>
+                <w:bCs/>
+              </w:rPr>
+            </w:pPr>
+            <w:r>
+              <w:rPr>
+                <w:rFonts w:asciiTheme="minorHAnsi" w:hAnsiTheme="minorHAnsi" w:cstheme="minorHAnsi"/>
+                <w:bCs/>
+              </w:rPr>
+              <w:t>-</w:t>
+            </w:r>
+          </w:p>
+        </w:tc>
+        <w:tc>
+          <w:tcPr>
+            <w:tcW w:w="2410" w:type="dxa"/>
+            <w:vAlign w:val="center"/>
+          </w:tcPr>
+          <w:p>
+            <w:pPr>
+              <w:pStyle w:val="Standard"/>
+              <w:jc w:val="center"/>
+              <w:rPr>
+                <w:rFonts w:asciiTheme="minorHAnsi" w:hAnsiTheme="minorHAnsi" w:cstheme="minorHAnsi"/>
+                <w:bCs/>
+              </w:rPr>
+            </w:pPr>
+            <w:r>
+              <w:rPr>
+                <w:rFonts w:asciiTheme="minorHAnsi" w:hAnsiTheme="minorHAnsi" w:cstheme="minorHAnsi"/>
+                <w:bCs/>
+              </w:rPr>
+              <w:t>-</w:t>
+            </w:r>
+          </w:p>
+        </w:tc>
+      </w:tr>
+    </w:tbl>
+    <w:p>
+      <w:pPr>
+        <w:pStyle w:val="Standard"/>
+        <w:rPr>
+          <w:b/>
+          <w:bCs/>
+          <w:color w:val="0000FF"/>
+        </w:rPr>
+      </w:pPr>
+    </w:p>
+    <w:p>
+      <w:pPr>
+        <w:pStyle w:val="Standard"/>
+        <w:rPr>
+          <w:bCs/>
+        </w:rPr>
+      </w:pPr>
+      <w:r>
+        <w:rPr>
+          <w:bCs/>
+        </w:rPr>
+        <w:t>Os projetos como no fim foram realizados por min, na minha opinião avalio-me num 1</w:t>
+      </w:r>
+      <w:r>
+        <w:rPr>
+          <w:bCs/>
+        </w:rPr>
+        <w:t>3</w:t>
+      </w:r>
+      <w:r>
+        <w:rPr>
+          <w:bCs/>
+        </w:rPr>
+        <w:t>.</w:t>
+      </w:r>
+    </w:p>
+    <w:p>
+      <w:pPr>
+        <w:pStyle w:val="Standard"/>
+        <w:rPr>
+          <w:b/>
+          <w:bCs/>
+        </w:rPr>
+      </w:pPr>
+    </w:p>
+    <w:p>
+      <w:pPr>
+        <w:pStyle w:val="Standard"/>
+        <w:rPr>
+          <w:b/>
+          <w:bCs/>
+        </w:rPr>
+      </w:pPr>
+      <w:r>
+        <w:rPr>
+          <w:b/>
+          <w:bCs/>
+        </w:rPr>
+        <w:t>- Conclusões (opinião sobre o projeto realizado, as dificuldades de trabalhar em grupo e a  aprendizagem a ter em conta em futuros projetos).</w:t>
+      </w:r>
+    </w:p>
+    <w:p>
+      <w:pPr>
+        <w:pStyle w:val="Standard"/>
+        <w:rPr>
+          <w:b/>
+          <w:bCs/>
+          <w:color w:val="0000FF"/>
+        </w:rPr>
+      </w:pPr>
+    </w:p>
+    <w:p>
+      <w:pPr>
+        <w:pStyle w:val="Standard"/>
+        <w:rPr>
+          <w:bCs/>
+        </w:rPr>
+      </w:pPr>
+      <w:r>
+        <w:rPr>
+          <w:bCs/>
+        </w:rPr>
+        <w:t>O projeto inicialmente não correu da melhor maneia, tanto no projeto de</w:t>
+      </w:r>
+      <w:r>
+        <w:rPr>
+          <w:bCs/>
+        </w:rPr>
+        <w:t xml:space="preserve">sta unidade curricular como em </w:t>
+      </w:r>
+      <w:r>
+        <w:rPr>
+          <w:bCs/>
+        </w:rPr>
+        <w:t>DA</w:t>
+      </w:r>
+      <w:r>
+        <w:rPr>
+          <w:bCs/>
+        </w:rPr>
+        <w:t xml:space="preserve"> entre outras</w:t>
+      </w:r>
+      <w:r>
+        <w:rPr>
+          <w:bCs/>
+        </w:rPr>
+        <w:t xml:space="preserve">, que o grupo era o mesmo. </w:t>
+      </w:r>
+      <w:r>
+        <w:rPr>
+          <w:bCs/>
+        </w:rPr>
+        <w:t>Inicialmente</w:t>
+      </w:r>
+      <w:r>
+        <w:rPr>
+          <w:bCs/>
+        </w:rPr>
+        <w:t xml:space="preserve"> eramos </w:t>
+      </w:r>
+      <w:proofErr w:type="gramStart"/>
+      <w:r>
+        <w:rPr>
+          <w:bCs/>
+        </w:rPr>
+        <w:t>dois</w:t>
+      </w:r>
+      <w:proofErr w:type="gramEnd"/>
+      <w:r>
+        <w:rPr>
+          <w:bCs/>
+        </w:rPr>
+        <w:t xml:space="preserve"> mas com a desistência do meu colega originou a que, inicialmente era para ser em grupo</w:t>
+      </w:r>
+      <w:r>
+        <w:rPr>
+          <w:bCs/>
+        </w:rPr>
+        <w:t xml:space="preserve"> </w:t>
+      </w:r>
+      <w:r>
+        <w:rPr>
+          <w:bCs/>
+        </w:rPr>
+        <w:t>passou a ser individual</w:t>
+      </w:r>
+      <w:r>
+        <w:rPr>
+          <w:bCs/>
+        </w:rPr>
+        <w:t>,</w:t>
+      </w:r>
+      <w:r>
+        <w:rPr>
+          <w:bCs/>
+        </w:rPr>
+        <w:t xml:space="preserve"> </w:t>
+      </w:r>
+      <w:r>
+        <w:rPr>
+          <w:bCs/>
+        </w:rPr>
+        <w:t xml:space="preserve">originando assim a </w:t>
+      </w:r>
+      <w:r>
+        <w:rPr>
+          <w:bCs/>
+        </w:rPr>
+        <w:t>que no inicio não tenha corrido como esperado</w:t>
+      </w:r>
+      <w:r>
+        <w:rPr>
+          <w:bCs/>
+        </w:rPr>
+        <w:t>.</w:t>
+      </w:r>
+      <w:r>
+        <w:rPr>
+          <w:bCs/>
+        </w:rPr>
+        <w:t xml:space="preserve"> </w:t>
+      </w:r>
+      <w:r>
+        <w:rPr>
+          <w:bCs/>
+        </w:rPr>
+        <w:t xml:space="preserve">Devido às dificuldades não só pelo elevado </w:t>
+      </w:r>
+      <w:r>
+        <w:rPr>
+          <w:bCs/>
+        </w:rPr>
+        <w:t>número</w:t>
+      </w:r>
+      <w:r>
+        <w:rPr>
+          <w:bCs/>
+        </w:rPr>
+        <w:t xml:space="preserve"> de tarefas como a sua duração, foi reservado muito tempo para a realização do projeto de Desenvolvimento de Aplicações que fez com que </w:t>
+      </w:r>
+      <w:proofErr w:type="gramStart"/>
+      <w:r>
+        <w:rPr>
+          <w:bCs/>
+        </w:rPr>
+        <w:t>atrasa-se</w:t>
+      </w:r>
+      <w:proofErr w:type="gramEnd"/>
+      <w:r>
+        <w:rPr>
+          <w:bCs/>
+        </w:rPr>
+        <w:t xml:space="preserve"> o projeto </w:t>
+      </w:r>
+      <w:r>
+        <w:rPr>
+          <w:bCs/>
+        </w:rPr>
+        <w:t>desta UC</w:t>
+      </w:r>
+      <w:r>
+        <w:rPr>
+          <w:bCs/>
+        </w:rPr>
+        <w:t xml:space="preserve">. </w:t>
+      </w:r>
+      <w:r>
+        <w:rPr>
+          <w:bCs/>
+        </w:rPr>
+        <w:t xml:space="preserve">Na minha opinião com muito esforço e dedicação penso que </w:t>
+      </w:r>
+      <w:r>
+        <w:rPr>
+          <w:bCs/>
+        </w:rPr>
+        <w:t>dei o melhor</w:t>
+      </w:r>
+      <w:r>
+        <w:rPr>
+          <w:bCs/>
+        </w:rPr>
+        <w:t xml:space="preserve">, embora </w:t>
+      </w:r>
+      <w:r>
+        <w:rPr>
+          <w:bCs/>
+        </w:rPr>
+        <w:t>ter existido</w:t>
+      </w:r>
+      <w:r>
+        <w:rPr>
+          <w:bCs/>
+        </w:rPr>
+        <w:t xml:space="preserve">, como referido anteriormente, </w:t>
+      </w:r>
+      <w:r>
+        <w:rPr>
+          <w:bCs/>
+        </w:rPr>
+        <w:t>diversas</w:t>
+      </w:r>
+      <w:r>
+        <w:rPr>
+          <w:bCs/>
+        </w:rPr>
+        <w:t xml:space="preserve"> dificuldades</w:t>
+      </w:r>
+      <w:r>
+        <w:rPr>
+          <w:bCs/>
+        </w:rPr>
+        <w:t>,</w:t>
+      </w:r>
+      <w:r>
+        <w:rPr>
+          <w:bCs/>
+        </w:rPr>
+        <w:t xml:space="preserve"> foi possível apreender diversas coisas tanto futuramente para planeamento de outros projetos como</w:t>
+      </w:r>
+      <w:r>
+        <w:rPr>
+          <w:bCs/>
+        </w:rPr>
+        <w:t xml:space="preserve"> também </w:t>
+      </w:r>
+      <w:r>
+        <w:rPr>
+          <w:bCs/>
+        </w:rPr>
+        <w:t xml:space="preserve">na seleção dos elementos de grupo. </w:t>
+      </w:r>
+    </w:p>
+    <w:p>
+      <w:pPr>
+        <w:pStyle w:val="Standard"/>
+        <w:rPr>
+          <w:b/>
+          <w:bCs/>
+        </w:rPr>
+      </w:pPr>
+    </w:p>
+    <w:p>
+      <w:pPr>
+        <w:pStyle w:val="Standard"/>
+        <w:rPr>
+          <w:b/>
+          <w:bCs/>
+        </w:rPr>
+      </w:pPr>
+    </w:p>
+    <w:p>
+      <w:pPr>
+        <w:pStyle w:val="Standard"/>
+        <w:rPr>
+          <w:b/>
+          <w:bCs/>
+        </w:rPr>
+      </w:pPr>
+    </w:p>
+    <w:p>
+      <w:pPr>
+        <w:pStyle w:val="Standard"/>
+        <w:rPr>
+          <w:b/>
+          <w:bCs/>
+        </w:rPr>
+      </w:pPr>
+      <w:r>
+        <w:rPr>
+          <w:b/>
+          <w:bCs/>
+        </w:rPr>
+        <w:t>Anexo</w:t>
+      </w:r>
+    </w:p>
+    <w:p>
+      <w:pPr>
+        <w:pStyle w:val="Standard"/>
+      </w:pPr>
+    </w:p>
+    <w:p>
+      <w:pPr>
+        <w:pStyle w:val="Standard"/>
+      </w:pPr>
+    </w:p>
+    <w:p>
+      <w:pPr>
+        <w:pStyle w:val="Standard"/>
+      </w:pPr>
+      <w:r>
+        <w:rPr>
+          <w:noProof/>
         </w:rPr>
         <w:lastRenderedPageBreak/>
-        <w:t>Índice</w:t>
-      </w:r>
-    </w:p>
-    <w:p>
-      <w:pPr>
-        <w:pStyle w:val="Standard"/>
-        <w:rPr>
-          <w:b/>
-          <w:bCs/>
-        </w:rPr>
-      </w:pPr>
-    </w:p>
-    <w:p>
-      <w:pPr>
-        <w:pStyle w:val="Standard"/>
-        <w:rPr>
-          <w:b/>
-          <w:bCs/>
-        </w:rPr>
-      </w:pPr>
-      <w:r>
-        <w:rPr>
-          <w:b/>
-          <w:bCs/>
-        </w:rPr>
-        <w:t>- Introdução</w:t>
-      </w:r>
-    </w:p>
-    <w:p>
-      <w:pPr>
-        <w:pStyle w:val="Standard"/>
-        <w:rPr>
-          <w:b/>
-          <w:bCs/>
-          <w:color w:val="0000FF"/>
-        </w:rPr>
-      </w:pPr>
-      <w:r>
-        <w:rPr>
-          <w:b/>
-          <w:bCs/>
-          <w:color w:val="0000FF"/>
-        </w:rPr>
-        <w:t>[Introdução que deve mais uma vez contextualizar a forma como o projeto correu tanto do ponto de vista da gestão de projetos como da programação]</w:t>
-      </w:r>
-    </w:p>
-    <w:p>
-      <w:pPr>
-        <w:pStyle w:val="Standard"/>
-        <w:rPr>
-          <w:b/>
-          <w:bCs/>
-        </w:rPr>
-      </w:pPr>
-    </w:p>
-    <w:p>
-      <w:pPr>
-        <w:pStyle w:val="Standard"/>
-        <w:rPr>
-          <w:b/>
-          <w:bCs/>
-        </w:rPr>
-      </w:pPr>
-      <w:r>
-        <w:rPr>
-          <w:b/>
-          <w:bCs/>
-        </w:rPr>
-        <w:t>- Informação sobre as tarefas (</w:t>
-      </w:r>
-      <w:proofErr w:type="spellStart"/>
-      <w:r>
-        <w:rPr>
-          <w:b/>
-          <w:bCs/>
-        </w:rPr>
-        <w:t>baseline</w:t>
-      </w:r>
-      <w:proofErr w:type="spellEnd"/>
-      <w:r>
-        <w:rPr>
-          <w:b/>
-          <w:bCs/>
-        </w:rPr>
-        <w:t>, real, desvios) em relação a duração e a custos</w:t>
-      </w:r>
-    </w:p>
-    <w:p>
-      <w:pPr>
-        <w:pStyle w:val="Standard"/>
-        <w:rPr>
-          <w:b/>
-          <w:bCs/>
-          <w:color w:val="0000FF"/>
-        </w:rPr>
-      </w:pPr>
-      <w:r>
-        <w:rPr>
-          <w:b/>
-          <w:bCs/>
-          <w:color w:val="0000FF"/>
-        </w:rPr>
-        <w:t xml:space="preserve">[Listagem de tarefas com informação sobre os valores de duração que foram estimados inicialmente e os valores reais de tempo gasto. Deve ainda sucintamente descrever os motivos das diferenças entre os 2 valores quando estes acontecerem e o que é que foi feito para minorar essas diferenças (desvios) </w:t>
-      </w:r>
-      <w:proofErr w:type="spellStart"/>
-      <w:r>
-        <w:rPr>
-          <w:b/>
-          <w:bCs/>
-          <w:color w:val="0000FF"/>
-        </w:rPr>
-        <w:t>ex</w:t>
-      </w:r>
-      <w:proofErr w:type="spellEnd"/>
-      <w:r>
-        <w:rPr>
-          <w:b/>
-          <w:bCs/>
-          <w:color w:val="0000FF"/>
-        </w:rPr>
-        <w:t xml:space="preserve">: colocar outros elementos da equipa de projeto a ajudar na(s) tarefa(s), diminuir o âmbito da tarefa, utilizar outro método para a sua </w:t>
-      </w:r>
-      <w:proofErr w:type="gramStart"/>
-      <w:r>
-        <w:rPr>
-          <w:b/>
-          <w:bCs/>
-          <w:color w:val="0000FF"/>
-        </w:rPr>
-        <w:t>resolução,…</w:t>
-      </w:r>
-      <w:proofErr w:type="gramEnd"/>
-      <w:r>
-        <w:rPr>
-          <w:b/>
-          <w:bCs/>
-          <w:color w:val="0000FF"/>
-        </w:rPr>
-        <w:t>]</w:t>
-      </w:r>
-    </w:p>
-    <w:p>
-      <w:pPr>
-        <w:pStyle w:val="Standard"/>
-        <w:rPr>
-          <w:b/>
-          <w:bCs/>
-        </w:rPr>
-      </w:pPr>
-    </w:p>
-    <w:p>
-      <w:pPr>
-        <w:pStyle w:val="Standard"/>
-        <w:rPr>
-          <w:b/>
-          <w:bCs/>
-        </w:rPr>
-      </w:pPr>
-      <w:r>
-        <w:rPr>
-          <w:b/>
-          <w:bCs/>
-        </w:rPr>
-        <w:t>- Matriz de Responsabilidades final detalhada</w:t>
-      </w:r>
-    </w:p>
-    <w:p>
-      <w:pPr>
-        <w:pStyle w:val="Standard"/>
-        <w:rPr>
-          <w:b/>
-          <w:bCs/>
-          <w:color w:val="0000FF"/>
-        </w:rPr>
-      </w:pPr>
-      <w:r>
-        <w:rPr>
-          <w:b/>
-          <w:bCs/>
-          <w:color w:val="0000FF"/>
-        </w:rPr>
-        <w:t>[Matriz de responsabilidades final com todas as alterações que tenham sido efetuadas devido por exemplo a desvios em tarefas]</w:t>
-      </w:r>
-    </w:p>
-    <w:p>
-      <w:pPr>
-        <w:pStyle w:val="Standard"/>
-        <w:rPr>
-          <w:b/>
-          <w:bCs/>
-        </w:rPr>
-      </w:pPr>
-    </w:p>
-    <w:p>
-      <w:pPr>
-        <w:pStyle w:val="Standard"/>
-        <w:rPr>
-          <w:b/>
-          <w:bCs/>
-        </w:rPr>
-      </w:pPr>
-      <w:r>
-        <w:rPr>
-          <w:b/>
-          <w:bCs/>
-        </w:rPr>
-        <w:t xml:space="preserve">- </w:t>
-      </w:r>
-      <w:proofErr w:type="spellStart"/>
-      <w:r>
-        <w:rPr>
-          <w:b/>
-          <w:bCs/>
-        </w:rPr>
-        <w:t>Auto-avaliação</w:t>
-      </w:r>
-      <w:proofErr w:type="spellEnd"/>
-      <w:r>
-        <w:rPr>
-          <w:b/>
-          <w:bCs/>
-        </w:rPr>
-        <w:t xml:space="preserve"> do funcionamento do grupo e avaliação 360</w:t>
-      </w:r>
-      <w:r>
-        <w:rPr>
-          <w:b/>
-          <w:bCs/>
-          <w:vertAlign w:val="superscript"/>
-        </w:rPr>
-        <w:t>o</w:t>
-      </w:r>
-      <w:r>
-        <w:rPr>
-          <w:b/>
-          <w:bCs/>
-        </w:rPr>
-        <w:t>. Cada aluno avalia-se a si (entre 0 e 20) e avalia os colegas do grupo (de 0 a 20)</w:t>
-      </w:r>
-    </w:p>
-    <w:p>
-      <w:pPr>
-        <w:pStyle w:val="Standard"/>
-        <w:rPr>
-          <w:b/>
-          <w:bCs/>
-          <w:color w:val="0000FF"/>
-        </w:rPr>
-      </w:pPr>
-      <w:proofErr w:type="gramStart"/>
-      <w:r>
-        <w:rPr>
-          <w:b/>
-          <w:bCs/>
-          <w:color w:val="0000FF"/>
-        </w:rPr>
-        <w:t>[Pode</w:t>
-      </w:r>
-      <w:proofErr w:type="gramEnd"/>
-      <w:r>
-        <w:rPr>
-          <w:b/>
-          <w:bCs/>
-          <w:color w:val="0000FF"/>
-        </w:rPr>
-        <w:t xml:space="preserve"> utilizar uma tabela com os nomes dos elementos do grupo nas linhas e nas colunas em que as linhas correspondem a quem avalia e as colunas a quem é avaliado]</w:t>
-      </w:r>
-    </w:p>
-    <w:p>
-      <w:pPr>
-        <w:pStyle w:val="Standard"/>
-        <w:rPr>
-          <w:b/>
-          <w:bCs/>
-        </w:rPr>
-      </w:pPr>
-    </w:p>
-    <w:p>
-      <w:pPr>
-        <w:pStyle w:val="Standard"/>
-        <w:rPr>
-          <w:b/>
-          <w:bCs/>
-        </w:rPr>
-      </w:pPr>
-      <w:r>
-        <w:rPr>
-          <w:b/>
-          <w:bCs/>
-        </w:rPr>
-        <w:t xml:space="preserve">- Conclusões (opinião sobre o projeto realizado, as dificuldades de trabalhar em grupo e </w:t>
-      </w:r>
-      <w:proofErr w:type="gramStart"/>
-      <w:r>
-        <w:rPr>
-          <w:b/>
-          <w:bCs/>
-        </w:rPr>
-        <w:t>a  aprendizagem</w:t>
-      </w:r>
-      <w:proofErr w:type="gramEnd"/>
-      <w:r>
-        <w:rPr>
-          <w:b/>
-          <w:bCs/>
-        </w:rPr>
-        <w:t xml:space="preserve"> a ter em conta em futuros projetos).</w:t>
-      </w:r>
-    </w:p>
-    <w:p>
-      <w:pPr>
-        <w:pStyle w:val="Standard"/>
-        <w:rPr>
-          <w:b/>
-          <w:bCs/>
-          <w:color w:val="0000FF"/>
-        </w:rPr>
-      </w:pPr>
-      <w:r>
-        <w:rPr>
-          <w:b/>
-          <w:bCs/>
-          <w:color w:val="0000FF"/>
-        </w:rPr>
-        <w:t>[Além de outras conclusões sobre a realização do trabalho, deve emitir opinião sobre as dificuldades de trabalhar em grupo e sobre aprendizagens a ter em conta em futuros projetos]</w:t>
-      </w:r>
-    </w:p>
-    <w:p>
-      <w:pPr>
-        <w:pStyle w:val="Standard"/>
-        <w:rPr>
-          <w:b/>
-          <w:bCs/>
-        </w:rPr>
-      </w:pPr>
-    </w:p>
-    <w:p>
-      <w:pPr>
-        <w:pStyle w:val="Standard"/>
-        <w:rPr>
-          <w:b/>
-          <w:bCs/>
-        </w:rPr>
-      </w:pPr>
-      <w:r>
-        <w:rPr>
-          <w:b/>
-          <w:bCs/>
-        </w:rPr>
-        <w:t>Anexo</w:t>
-      </w:r>
-    </w:p>
-    <w:p>
-      <w:pPr>
-        <w:pStyle w:val="Standard"/>
-        <w:rPr>
-          <w:b/>
-          <w:bCs/>
-        </w:rPr>
-      </w:pPr>
-      <w:r>
-        <w:rPr>
-          <w:b/>
-          <w:bCs/>
-          <w:color w:val="0000FF"/>
-        </w:rPr>
-        <w:t xml:space="preserve">[Diagrama de </w:t>
-      </w:r>
-      <w:proofErr w:type="spellStart"/>
-      <w:r>
-        <w:rPr>
-          <w:b/>
-          <w:bCs/>
-          <w:color w:val="0000FF"/>
-        </w:rPr>
-        <w:t>Gantt</w:t>
-      </w:r>
-      <w:proofErr w:type="spellEnd"/>
-      <w:r>
-        <w:rPr>
-          <w:b/>
-          <w:bCs/>
-          <w:color w:val="0000FF"/>
-        </w:rPr>
-        <w:t>]</w:t>
-      </w:r>
-    </w:p>
-    <w:p>
-      <w:pPr>
-        <w:pStyle w:val="Standard"/>
-      </w:pPr>
-    </w:p>
-    <w:p>
-      <w:pPr>
-        <w:pStyle w:val="Standard"/>
-      </w:pPr>
-    </w:p>
-    <w:p>
-      <w:pPr>
-        <w:pStyle w:val="Standard"/>
-      </w:pPr>
-    </w:p>
-    <w:p>
-      <w:pPr>
-        <w:pStyle w:val="Standard"/>
-      </w:pPr>
+        <w:drawing>
+          <wp:inline distT="0" distB="0" distL="0" distR="0" wp14:anchorId="6D72B56C" wp14:editId="4EF4213E">
+            <wp:extent cx="6120130" cy="4271645"/>
+            <wp:effectExtent l="0" t="0" r="0" b="0"/>
+            <wp:docPr id="2" name="Imagem 2" descr="Uma imagem com texto&#10;&#10;Descrição gerada com confiança alta"/>
+            <wp:cNvGraphicFramePr>
+              <a:graphicFrameLocks xmlns:a="http://schemas.openxmlformats.org/drawingml/2006/main" noChangeAspect="1"/>
+            </wp:cNvGraphicFramePr>
+            <a:graphic xmlns:a="http://schemas.openxmlformats.org/drawingml/2006/main">
+              <a:graphicData uri="http://schemas.openxmlformats.org/drawingml/2006/picture">
+                <pic:pic xmlns:pic="http://schemas.openxmlformats.org/drawingml/2006/picture">
+                  <pic:nvPicPr>
+                    <pic:cNvPr id="2" name="1.JPG"/>
+                    <pic:cNvPicPr/>
+                  </pic:nvPicPr>
+                  <pic:blipFill>
+                    <a:blip r:embed="rId11">
+                      <a:extLst>
+                        <a:ext uri="{28A0092B-C50C-407E-A947-70E740481C1C}">
+                          <a14:useLocalDpi xmlns:a14="http://schemas.microsoft.com/office/drawing/2010/main" val="0"/>
+                        </a:ext>
+                      </a:extLst>
+                    </a:blip>
+                    <a:stretch>
+                      <a:fillRect/>
+                    </a:stretch>
+                  </pic:blipFill>
+                  <pic:spPr>
+                    <a:xfrm>
+                      <a:off x="0" y="0"/>
+                      <a:ext cx="6120130" cy="4271645"/>
+                    </a:xfrm>
+                    <a:prstGeom prst="rect">
+                      <a:avLst/>
+                    </a:prstGeom>
+                  </pic:spPr>
+                </pic:pic>
+              </a:graphicData>
+            </a:graphic>
+          </wp:inline>
+        </w:drawing>
+      </w:r>
+    </w:p>
+    <w:p>
+      <w:pPr>
+        <w:pStyle w:val="Standard"/>
+      </w:pPr>
+    </w:p>
+    <w:p>
+      <w:pPr>
+        <w:pStyle w:val="Standard"/>
+      </w:pPr>
+    </w:p>
+    <w:p>
+      <w:pPr>
+        <w:pStyle w:val="Standard"/>
+      </w:pPr>
+      <w:r>
+        <w:rPr>
+          <w:noProof/>
+        </w:rPr>
+        <w:drawing>
+          <wp:inline distT="0" distB="0" distL="0" distR="0" wp14:anchorId="2D2FF919" wp14:editId="532B4084">
+            <wp:extent cx="6120130" cy="3902710"/>
+            <wp:effectExtent l="0" t="0" r="0" b="2540"/>
+            <wp:docPr id="3" name="Imagem 3" descr="Uma imagem com texto&#10;&#10;Descrição gerada com confiança muito alta"/>
+            <wp:cNvGraphicFramePr>
+              <a:graphicFrameLocks xmlns:a="http://schemas.openxmlformats.org/drawingml/2006/main" noChangeAspect="1"/>
+            </wp:cNvGraphicFramePr>
+            <a:graphic xmlns:a="http://schemas.openxmlformats.org/drawingml/2006/main">
+              <a:graphicData uri="http://schemas.openxmlformats.org/drawingml/2006/picture">
+                <pic:pic xmlns:pic="http://schemas.openxmlformats.org/drawingml/2006/picture">
+                  <pic:nvPicPr>
+                    <pic:cNvPr id="3" name="2.JPG"/>
+                    <pic:cNvPicPr/>
+                  </pic:nvPicPr>
+                  <pic:blipFill>
+                    <a:blip r:embed="rId12">
+                      <a:extLst>
+                        <a:ext uri="{28A0092B-C50C-407E-A947-70E740481C1C}">
+                          <a14:useLocalDpi xmlns:a14="http://schemas.microsoft.com/office/drawing/2010/main" val="0"/>
+                        </a:ext>
+                      </a:extLst>
+                    </a:blip>
+                    <a:stretch>
+                      <a:fillRect/>
+                    </a:stretch>
+                  </pic:blipFill>
+                  <pic:spPr>
+                    <a:xfrm>
+                      <a:off x="0" y="0"/>
+                      <a:ext cx="6120130" cy="3902710"/>
+                    </a:xfrm>
+                    <a:prstGeom prst="rect">
+                      <a:avLst/>
+                    </a:prstGeom>
+                  </pic:spPr>
+                </pic:pic>
+              </a:graphicData>
+            </a:graphic>
+          </wp:inline>
+        </w:drawing>
+      </w:r>
+    </w:p>
+    <w:p/>
+    <w:p/>
+    <w:p/>
+    <w:p/>
+    <w:p/>
+    <w:p/>
+    <w:p/>
+    <w:p>
+      <w:pPr>
+        <w:jc w:val="center"/>
+      </w:pPr>
+      <w:r>
+        <w:rPr>
+          <w:noProof/>
+        </w:rPr>
+        <w:drawing>
+          <wp:inline distT="0" distB="0" distL="0" distR="0" wp14:anchorId="0DFBFCB6" wp14:editId="7007F4A8">
+            <wp:extent cx="6120130" cy="3917950"/>
+            <wp:effectExtent l="0" t="0" r="0" b="6350"/>
+            <wp:docPr id="4" name="Imagem 4" descr="Uma imagem com texto, mapa&#10;&#10;Descrição gerada com confiança alta"/>
+            <wp:cNvGraphicFramePr>
+              <a:graphicFrameLocks xmlns:a="http://schemas.openxmlformats.org/drawingml/2006/main" noChangeAspect="1"/>
+            </wp:cNvGraphicFramePr>
+            <a:graphic xmlns:a="http://schemas.openxmlformats.org/drawingml/2006/main">
+              <a:graphicData uri="http://schemas.openxmlformats.org/drawingml/2006/picture">
+                <pic:pic xmlns:pic="http://schemas.openxmlformats.org/drawingml/2006/picture">
+                  <pic:nvPicPr>
+                    <pic:cNvPr id="4" name="3.JPG"/>
+                    <pic:cNvPicPr/>
+                  </pic:nvPicPr>
+                  <pic:blipFill>
+                    <a:blip r:embed="rId13">
+                      <a:extLst>
+                        <a:ext uri="{28A0092B-C50C-407E-A947-70E740481C1C}">
+                          <a14:useLocalDpi xmlns:a14="http://schemas.microsoft.com/office/drawing/2010/main" val="0"/>
+                        </a:ext>
+                      </a:extLst>
+                    </a:blip>
+                    <a:stretch>
+                      <a:fillRect/>
+                    </a:stretch>
+                  </pic:blipFill>
+                  <pic:spPr>
+                    <a:xfrm>
+                      <a:off x="0" y="0"/>
+                      <a:ext cx="6120130" cy="3917950"/>
+                    </a:xfrm>
+                    <a:prstGeom prst="rect">
+                      <a:avLst/>
+                    </a:prstGeom>
+                  </pic:spPr>
+                </pic:pic>
+              </a:graphicData>
+            </a:graphic>
+          </wp:inline>
+        </w:drawing>
+      </w:r>
+    </w:p>
+    <w:p>
+      <w:pPr>
+        <w:jc w:val="center"/>
+      </w:pPr>
+    </w:p>
+    <w:p>
+      <w:pPr>
+        <w:jc w:val="center"/>
+      </w:pPr>
+      <w:r>
+        <w:rPr>
+          <w:noProof/>
+        </w:rPr>
+        <w:drawing>
+          <wp:inline distT="0" distB="0" distL="0" distR="0" wp14:anchorId="4E7BB06E" wp14:editId="4198B699">
+            <wp:extent cx="6120130" cy="2275840"/>
+            <wp:effectExtent l="0" t="0" r="0" b="0"/>
+            <wp:docPr id="5" name="Imagem 5" descr="Uma imagem com captura de ecrã&#10;&#10;Descrição gerada com confiança muito alta"/>
+            <wp:cNvGraphicFramePr>
+              <a:graphicFrameLocks xmlns:a="http://schemas.openxmlformats.org/drawingml/2006/main" noChangeAspect="1"/>
+            </wp:cNvGraphicFramePr>
+            <a:graphic xmlns:a="http://schemas.openxmlformats.org/drawingml/2006/main">
+              <a:graphicData uri="http://schemas.openxmlformats.org/drawingml/2006/picture">
+                <pic:pic xmlns:pic="http://schemas.openxmlformats.org/drawingml/2006/picture">
+                  <pic:nvPicPr>
+                    <pic:cNvPr id="5" name="4.JPG"/>
+                    <pic:cNvPicPr/>
+                  </pic:nvPicPr>
+                  <pic:blipFill>
+                    <a:blip r:embed="rId14">
+                      <a:extLst>
+                        <a:ext uri="{28A0092B-C50C-407E-A947-70E740481C1C}">
+                          <a14:useLocalDpi xmlns:a14="http://schemas.microsoft.com/office/drawing/2010/main" val="0"/>
+                        </a:ext>
+                      </a:extLst>
+                    </a:blip>
+                    <a:stretch>
+                      <a:fillRect/>
+                    </a:stretch>
+                  </pic:blipFill>
+                  <pic:spPr>
+                    <a:xfrm>
+                      <a:off x="0" y="0"/>
+                      <a:ext cx="6120130" cy="2275840"/>
+                    </a:xfrm>
+                    <a:prstGeom prst="rect">
+                      <a:avLst/>
+                    </a:prstGeom>
+                  </pic:spPr>
+                </pic:pic>
+              </a:graphicData>
+            </a:graphic>
+          </wp:inline>
+        </w:drawing>
+      </w:r>
     </w:p>
     <w:sectPr>
       <w:pgSz w:w="11906" w:h="16838"/>
@@ -1144,13 +2237,13 @@
     <w:name w:val="Normal"/>
     <w:qFormat/>
   </w:style>
-  <w:style w:type="character" w:default="1" w:styleId="DefaultParagraphFont">
+  <w:style w:type="character" w:default="1" w:styleId="Tipodeletrapredefinidodopargrafo">
     <w:name w:val="Default Paragraph Font"/>
     <w:uiPriority w:val="1"/>
     <w:semiHidden/>
     <w:unhideWhenUsed/>
   </w:style>
-  <w:style w:type="table" w:default="1" w:styleId="TableNormal">
+  <w:style w:type="table" w:default="1" w:styleId="Tabelanormal">
     <w:name w:val="Normal Table"/>
     <w:uiPriority w:val="99"/>
     <w:semiHidden/>
@@ -1165,7 +2258,7 @@
       </w:tblCellMar>
     </w:tblPr>
   </w:style>
-  <w:style w:type="numbering" w:default="1" w:styleId="NoList">
+  <w:style w:type="numbering" w:default="1" w:styleId="Semlista">
     <w:name w:val="No List"/>
     <w:uiPriority w:val="99"/>
     <w:semiHidden/>
@@ -1195,11 +2288,11 @@
       <w:spacing w:after="120"/>
     </w:pPr>
   </w:style>
-  <w:style w:type="paragraph" w:styleId="List">
+  <w:style w:type="paragraph" w:styleId="Lista">
     <w:name w:val="List"/>
     <w:basedOn w:val="Textbody"/>
   </w:style>
-  <w:style w:type="paragraph" w:styleId="Caption">
+  <w:style w:type="paragraph" w:styleId="Legenda">
     <w:name w:val="caption"/>
     <w:basedOn w:val="Standard"/>
     <w:pPr>
@@ -1223,6 +2316,22 @@
     <w:rPr>
       <w:rFonts w:ascii="OpenSymbol" w:eastAsia="OpenSymbol" w:hAnsi="OpenSymbol" w:cs="OpenSymbol"/>
     </w:rPr>
+  </w:style>
+  <w:style w:type="table" w:styleId="TabelacomGrelha">
+    <w:name w:val="Table Grid"/>
+    <w:basedOn w:val="Tabelanormal"/>
+    <w:uiPriority w:val="39"/>
+    <w:rsid w:val="00D017F3"/>
+    <w:tblPr>
+      <w:tblBorders>
+        <w:top w:val="single" w:sz="4" w:space="0" w:color="auto"/>
+        <w:left w:val="single" w:sz="4" w:space="0" w:color="auto"/>
+        <w:bottom w:val="single" w:sz="4" w:space="0" w:color="auto"/>
+        <w:right w:val="single" w:sz="4" w:space="0" w:color="auto"/>
+        <w:insideH w:val="single" w:sz="4" w:space="0" w:color="auto"/>
+        <w:insideV w:val="single" w:sz="4" w:space="0" w:color="auto"/>
+      </w:tblBorders>
+    </w:tblPr>
   </w:style>
 </w:styles>
 </file>
@@ -1520,4 +2629,16 @@
     </a:ext>
   </a:extLst>
 </a:theme>
+</file>
+
+<file path=customXml/item1.xml><?xml version="1.0" encoding="utf-8"?>
+<b:Sources xmlns:b="http://schemas.openxmlformats.org/officeDocument/2006/bibliography" xmlns="http://schemas.openxmlformats.org/officeDocument/2006/bibliography" SelectedStyle="\APASixthEditionOfficeOnline.xsl" StyleName="APA" Version="6"/>
+</file>
+
+<file path=customXml/itemProps1.xml><?xml version="1.0" encoding="utf-8"?>
+<ds:datastoreItem xmlns:ds="http://schemas.openxmlformats.org/officeDocument/2006/customXml" ds:itemID="{29337DD7-B118-420B-964B-64C4469F7AAD}">
+  <ds:schemaRefs>
+    <ds:schemaRef ds:uri="http://schemas.openxmlformats.org/officeDocument/2006/bibliography"/>
+  </ds:schemaRefs>
+</ds:datastoreItem>
 </file>